--- a/W5D5_Project/W5D5Homework_project.docx
+++ b/W5D5_Project/W5D5Homework_project.docx
@@ -31,8 +31,14 @@
           <w:ilvl w:val="0"/>
           <w:numId w:val="1"/>
         </w:numPr>
-      </w:pPr>
-      <w:r>
+        <w:rPr>
+          <w:highlight w:val="green"/>
+        </w:rPr>
+      </w:pPr>
+      <w:r>
+        <w:rPr>
+          <w:highlight w:val="green"/>
+        </w:rPr>
         <w:t>Implement the functionality of a shopping site one the fore ground.</w:t>
       </w:r>
     </w:p>
@@ -43,33 +49,15 @@
           <w:ilvl w:val="0"/>
           <w:numId w:val="1"/>
         </w:numPr>
-      </w:pPr>
-      <w:r>
-        <w:t xml:space="preserve">Use </w:t>
-      </w:r>
-      <w:proofErr w:type="spellStart"/>
-      <w:r>
-        <w:t>ExtJs</w:t>
-      </w:r>
-      <w:proofErr w:type="spellEnd"/>
-      <w:r>
-        <w:t xml:space="preserve">, </w:t>
-      </w:r>
-      <w:proofErr w:type="spellStart"/>
-      <w:r>
-        <w:t>SpringMVC</w:t>
-      </w:r>
-      <w:proofErr w:type="spellEnd"/>
-      <w:r>
-        <w:t xml:space="preserve">, Spring </w:t>
-      </w:r>
-      <w:proofErr w:type="spellStart"/>
-      <w:r>
-        <w:t>JDBCTemplate</w:t>
-      </w:r>
-      <w:proofErr w:type="spellEnd"/>
-      <w:r>
-        <w:t xml:space="preserve"> and Oracle.</w:t>
+        <w:rPr>
+          <w:highlight w:val="green"/>
+        </w:rPr>
+      </w:pPr>
+      <w:r>
+        <w:rPr>
+          <w:highlight w:val="green"/>
+        </w:rPr>
+        <w:t>Use ExtJs, SpringMVC, Spring JDBCTemplate and Oracle.</w:t>
       </w:r>
     </w:p>
     <w:p>
@@ -79,8 +67,14 @@
           <w:ilvl w:val="0"/>
           <w:numId w:val="1"/>
         </w:numPr>
-      </w:pPr>
-      <w:r>
+        <w:rPr>
+          <w:highlight w:val="green"/>
+        </w:rPr>
+      </w:pPr>
+      <w:r>
+        <w:rPr>
+          <w:highlight w:val="green"/>
+        </w:rPr>
         <w:t>The main functionalities include but not limit: Register, Log in, select to cart, buy and check the order detailed information.</w:t>
       </w:r>
     </w:p>
@@ -92,12 +86,12 @@
           <w:numId w:val="1"/>
         </w:numPr>
         <w:rPr>
-          <w:color w:val="00B050"/>
-        </w:rPr>
-      </w:pPr>
-      <w:r>
-        <w:rPr>
-          <w:color w:val="00B050"/>
+          <w:highlight w:val="red"/>
+        </w:rPr>
+      </w:pPr>
+      <w:r>
+        <w:rPr>
+          <w:highlight w:val="red"/>
         </w:rPr>
         <w:t>Use a filter to prevent the black user lists (“Johns”, “Scott”) to log in.</w:t>
       </w:r>
@@ -110,12 +104,12 @@
           <w:numId w:val="1"/>
         </w:numPr>
         <w:rPr>
-          <w:color w:val="00B050"/>
-        </w:rPr>
-      </w:pPr>
-      <w:r>
-        <w:rPr>
-          <w:color w:val="00B050"/>
+          <w:highlight w:val="red"/>
+        </w:rPr>
+      </w:pPr>
+      <w:r>
+        <w:rPr>
+          <w:highlight w:val="red"/>
         </w:rPr>
         <w:t>Use a listener to count how many users online.</w:t>
       </w:r>
@@ -127,20 +121,47 @@
           <w:ilvl w:val="0"/>
           <w:numId w:val="1"/>
         </w:numPr>
-      </w:pPr>
-      <w:r>
+        <w:rPr>
+          <w:highlight w:val="green"/>
+        </w:rPr>
+      </w:pPr>
+      <w:r>
+        <w:rPr>
+          <w:highlight w:val="red"/>
+        </w:rPr>
         <w:t xml:space="preserve">Use the </w:t>
       </w:r>
       <w:r>
-        <w:t xml:space="preserve">Spring Validator to validate the user input on Java side, and also we need the </w:t>
-      </w:r>
-      <w:r>
+        <w:rPr>
+          <w:highlight w:val="red"/>
+        </w:rPr>
+        <w:t>Spring Validator to validate the user input on Java side,</w:t>
+      </w:r>
+      <w:r>
+        <w:t xml:space="preserve"> </w:t>
+      </w:r>
+      <w:r>
+        <w:rPr>
+          <w:highlight w:val="green"/>
+        </w:rPr>
+        <w:t xml:space="preserve">and also we need the </w:t>
+      </w:r>
+      <w:r>
+        <w:rPr>
+          <w:highlight w:val="green"/>
+        </w:rPr>
         <w:t>JavaScript</w:t>
       </w:r>
       <w:r>
+        <w:rPr>
+          <w:highlight w:val="green"/>
+        </w:rPr>
         <w:t xml:space="preserve"> validation on the pages, Not validate all items, just necessary</w:t>
       </w:r>
       <w:r>
+        <w:rPr>
+          <w:highlight w:val="green"/>
+        </w:rPr>
         <w:t>.</w:t>
       </w:r>
     </w:p>
@@ -151,21 +172,22 @@
           <w:ilvl w:val="0"/>
           <w:numId w:val="1"/>
         </w:numPr>
-      </w:pPr>
-      <w:r>
-        <w:t xml:space="preserve">Add </w:t>
-      </w:r>
-      <w:proofErr w:type="gramStart"/>
-      <w:r>
-        <w:t>Spring</w:t>
-      </w:r>
-      <w:proofErr w:type="gramEnd"/>
-      <w:r>
-        <w:t xml:space="preserve"> transaction to meet the transaction ACID for the update operation.</w:t>
+        <w:rPr>
+          <w:highlight w:val="cyan"/>
+        </w:rPr>
+      </w:pPr>
+      <w:r>
+        <w:rPr>
+          <w:highlight w:val="cyan"/>
+        </w:rPr>
+        <w:t>Add Spring transaction to meet the transaction ACID for the update operation.</w:t>
       </w:r>
       <w:bookmarkStart w:id="0" w:name="_GoBack"/>
       <w:bookmarkEnd w:id="0"/>
       <w:r>
+        <w:rPr>
+          <w:highlight w:val="cyan"/>
+        </w:rPr>
         <w:t xml:space="preserve"> </w:t>
       </w:r>
     </w:p>
@@ -176,8 +198,14 @@
           <w:ilvl w:val="0"/>
           <w:numId w:val="1"/>
         </w:numPr>
-      </w:pPr>
-      <w:r>
+        <w:rPr>
+          <w:highlight w:val="green"/>
+        </w:rPr>
+      </w:pPr>
+      <w:r>
+        <w:rPr>
+          <w:highlight w:val="green"/>
+        </w:rPr>
         <w:t>Do not consider paying an order online, just cash on delivery.</w:t>
       </w:r>
     </w:p>
@@ -188,8 +216,14 @@
           <w:ilvl w:val="0"/>
           <w:numId w:val="1"/>
         </w:numPr>
-      </w:pPr>
-      <w:r>
+        <w:rPr>
+          <w:highlight w:val="green"/>
+        </w:rPr>
+      </w:pPr>
+      <w:r>
+        <w:rPr>
+          <w:highlight w:val="green"/>
+        </w:rPr>
         <w:t>UML not required. May similar as the model of second week.</w:t>
       </w:r>
     </w:p>
@@ -247,29 +281,8 @@
         <w:tab/>
         <w:t xml:space="preserve">More practice </w:t>
       </w:r>
-      <w:proofErr w:type="spellStart"/>
-      <w:r>
-        <w:t>ExtJs</w:t>
-      </w:r>
-      <w:proofErr w:type="spellEnd"/>
-      <w:r>
-        <w:t xml:space="preserve">, </w:t>
-      </w:r>
-      <w:proofErr w:type="spellStart"/>
-      <w:r>
-        <w:t>SpringMVC</w:t>
-      </w:r>
-      <w:proofErr w:type="spellEnd"/>
-      <w:r>
-        <w:t xml:space="preserve">, Spring </w:t>
-      </w:r>
-      <w:proofErr w:type="spellStart"/>
-      <w:r>
-        <w:t>JDBCTemplate</w:t>
-      </w:r>
-      <w:proofErr w:type="spellEnd"/>
-      <w:r>
-        <w:t xml:space="preserve"> and Oracle</w:t>
+      <w:r>
+        <w:t>ExtJs, SpringMVC, Spring JDBCTemplate and Oracle</w:t>
       </w:r>
     </w:p>
     <w:p/>
@@ -370,8 +383,14 @@
           <w:ilvl w:val="1"/>
           <w:numId w:val="4"/>
         </w:numPr>
-      </w:pPr>
-      <w:r>
+        <w:rPr>
+          <w:color w:val="00B050"/>
+        </w:rPr>
+      </w:pPr>
+      <w:r>
+        <w:rPr>
+          <w:color w:val="00B050"/>
+        </w:rPr>
         <w:t>Main Page</w:t>
       </w:r>
     </w:p>
@@ -382,8 +401,14 @@
           <w:ilvl w:val="1"/>
           <w:numId w:val="4"/>
         </w:numPr>
-      </w:pPr>
-      <w:r>
+        <w:rPr>
+          <w:color w:val="00B050"/>
+        </w:rPr>
+      </w:pPr>
+      <w:r>
+        <w:rPr>
+          <w:color w:val="00B050"/>
+        </w:rPr>
         <w:t>Login</w:t>
       </w:r>
     </w:p>
@@ -394,8 +419,14 @@
           <w:ilvl w:val="1"/>
           <w:numId w:val="4"/>
         </w:numPr>
-      </w:pPr>
-      <w:r>
+        <w:rPr>
+          <w:color w:val="00B050"/>
+        </w:rPr>
+      </w:pPr>
+      <w:r>
+        <w:rPr>
+          <w:color w:val="00B050"/>
+        </w:rPr>
         <w:t>Registration</w:t>
       </w:r>
     </w:p>
@@ -406,18 +437,22 @@
           <w:ilvl w:val="1"/>
           <w:numId w:val="4"/>
         </w:numPr>
-      </w:pPr>
-      <w:r>
+        <w:rPr>
+          <w:color w:val="00B050"/>
+        </w:rPr>
+      </w:pPr>
+      <w:r>
+        <w:rPr>
+          <w:color w:val="00B050"/>
+        </w:rPr>
         <w:t xml:space="preserve">Order History </w:t>
       </w:r>
       <w:r>
-        <w:t xml:space="preserve"> - </w:t>
-      </w:r>
-      <w:proofErr w:type="spellStart"/>
-      <w:r>
-        <w:t>kanen</w:t>
-      </w:r>
-      <w:proofErr w:type="spellEnd"/>
+        <w:rPr>
+          <w:color w:val="00B050"/>
+        </w:rPr>
+        <w:t xml:space="preserve"> - kanen</w:t>
+      </w:r>
     </w:p>
     <w:p>
       <w:pPr>
@@ -431,13 +466,8 @@
         <w:t>Order Details</w:t>
       </w:r>
       <w:r>
-        <w:t xml:space="preserve"> - </w:t>
-      </w:r>
-      <w:proofErr w:type="spellStart"/>
-      <w:r>
-        <w:t>kanen</w:t>
-      </w:r>
-      <w:proofErr w:type="spellEnd"/>
+        <w:t xml:space="preserve"> - kanen</w:t>
+      </w:r>
     </w:p>
     <w:p>
       <w:pPr>
@@ -503,8 +533,14 @@
           <w:ilvl w:val="2"/>
           <w:numId w:val="4"/>
         </w:numPr>
-      </w:pPr>
-      <w:r>
+        <w:rPr>
+          <w:color w:val="00B050"/>
+        </w:rPr>
+      </w:pPr>
+      <w:r>
+        <w:rPr>
+          <w:color w:val="00B050"/>
+        </w:rPr>
         <w:t>User</w:t>
       </w:r>
     </w:p>
@@ -515,8 +551,14 @@
           <w:ilvl w:val="2"/>
           <w:numId w:val="4"/>
         </w:numPr>
-      </w:pPr>
-      <w:r>
+        <w:rPr>
+          <w:color w:val="00B050"/>
+        </w:rPr>
+      </w:pPr>
+      <w:r>
+        <w:rPr>
+          <w:color w:val="00B050"/>
+        </w:rPr>
         <w:t>Product</w:t>
       </w:r>
     </w:p>
@@ -527,12 +569,16 @@
           <w:ilvl w:val="3"/>
           <w:numId w:val="4"/>
         </w:numPr>
-      </w:pPr>
-      <w:proofErr w:type="spellStart"/>
-      <w:r>
+        <w:rPr>
+          <w:color w:val="00B050"/>
+        </w:rPr>
+      </w:pPr>
+      <w:r>
+        <w:rPr>
+          <w:color w:val="00B050"/>
+        </w:rPr>
         <w:t>getProductList</w:t>
       </w:r>
-      <w:proofErr w:type="spellEnd"/>
     </w:p>
     <w:p>
       <w:pPr>
@@ -623,14 +669,12 @@
           <w:color w:val="00B050"/>
         </w:rPr>
       </w:pPr>
-      <w:proofErr w:type="spellStart"/>
       <w:r>
         <w:rPr>
           <w:color w:val="00B050"/>
         </w:rPr>
         <w:t>Order_items</w:t>
       </w:r>
-      <w:proofErr w:type="spellEnd"/>
     </w:p>
     <w:p>
       <w:pPr>
@@ -658,11 +702,9 @@
           <w:numId w:val="4"/>
         </w:numPr>
       </w:pPr>
-      <w:proofErr w:type="spellStart"/>
       <w:r>
         <w:t>JUnit</w:t>
       </w:r>
-      <w:proofErr w:type="spellEnd"/>
     </w:p>
     <w:p>
       <w:pPr>
@@ -672,13 +714,8 @@
           <w:numId w:val="4"/>
         </w:numPr>
       </w:pPr>
-      <w:proofErr w:type="spellStart"/>
-      <w:r>
-        <w:t>Atleast</w:t>
-      </w:r>
-      <w:proofErr w:type="spellEnd"/>
-      <w:r>
-        <w:t xml:space="preserve"> 6</w:t>
+      <w:r>
+        <w:t>Atleast 6</w:t>
       </w:r>
     </w:p>
     <w:p>
@@ -713,11 +750,9 @@
           <w:numId w:val="4"/>
         </w:numPr>
       </w:pPr>
-      <w:proofErr w:type="spellStart"/>
       <w:r>
         <w:t>Validator</w:t>
       </w:r>
-      <w:proofErr w:type="spellEnd"/>
     </w:p>
     <w:p>
       <w:pPr>
@@ -727,13 +762,8 @@
           <w:numId w:val="4"/>
         </w:numPr>
       </w:pPr>
-      <w:proofErr w:type="spellStart"/>
-      <w:r>
-        <w:t>Config</w:t>
-      </w:r>
-      <w:proofErr w:type="spellEnd"/>
-      <w:r>
-        <w:t>(get) (create)</w:t>
+      <w:r>
+        <w:t>Config(get) (create)</w:t>
       </w:r>
     </w:p>
     <w:p>
@@ -743,19 +773,20 @@
           <w:ilvl w:val="1"/>
           <w:numId w:val="4"/>
         </w:numPr>
-      </w:pPr>
-      <w:r>
-        <w:t>Service(DAO&amp;DAOIMPL)(</w:t>
-      </w:r>
-      <w:proofErr w:type="spellStart"/>
-      <w:r>
-        <w:t>JDBCTemplate</w:t>
-      </w:r>
-      <w:proofErr w:type="spellEnd"/>
-      <w:r>
-        <w:t>)</w:t>
-      </w:r>
-      <w:r>
+        <w:rPr>
+          <w:color w:val="00B050"/>
+        </w:rPr>
+      </w:pPr>
+      <w:r>
+        <w:rPr>
+          <w:color w:val="00B050"/>
+        </w:rPr>
+        <w:t>Service(DAO&amp;DAOIMPL)(JDBCTemplate)</w:t>
+      </w:r>
+      <w:r>
+        <w:rPr>
+          <w:color w:val="00B050"/>
+        </w:rPr>
         <w:t xml:space="preserve"> - Aica</w:t>
       </w:r>
     </w:p>
@@ -766,10 +797,28 @@
           <w:ilvl w:val="2"/>
           <w:numId w:val="4"/>
         </w:numPr>
-      </w:pPr>
-      <w:r>
+        <w:rPr>
+          <w:color w:val="00B050"/>
+        </w:rPr>
+      </w:pPr>
+      <w:r>
+        <w:rPr>
+          <w:color w:val="00B050"/>
+        </w:rPr>
         <w:t>Order</w:t>
       </w:r>
+      <w:r>
+        <w:rPr>
+          <w:color w:val="00B050"/>
+        </w:rPr>
+        <w:t xml:space="preserve"> </w:t>
+      </w:r>
+      <w:r>
+        <w:rPr>
+          <w:color w:val="00B0F0"/>
+        </w:rPr>
+        <w:t>transaction block error</w:t>
+      </w:r>
     </w:p>
     <w:p>
       <w:pPr>
@@ -778,8 +827,14 @@
           <w:ilvl w:val="2"/>
           <w:numId w:val="4"/>
         </w:numPr>
-      </w:pPr>
-      <w:r>
+        <w:rPr>
+          <w:color w:val="00B050"/>
+        </w:rPr>
+      </w:pPr>
+      <w:r>
+        <w:rPr>
+          <w:color w:val="00B050"/>
+        </w:rPr>
         <w:t>Product</w:t>
       </w:r>
     </w:p>
@@ -790,8 +845,14 @@
           <w:ilvl w:val="2"/>
           <w:numId w:val="4"/>
         </w:numPr>
-      </w:pPr>
-      <w:r>
+        <w:rPr>
+          <w:color w:val="00B050"/>
+        </w:rPr>
+      </w:pPr>
+      <w:r>
+        <w:rPr>
+          <w:color w:val="00B050"/>
+        </w:rPr>
         <w:t>User</w:t>
       </w:r>
     </w:p>
@@ -816,13 +877,8 @@
         </w:numPr>
       </w:pPr>
       <w:r>
-        <w:t xml:space="preserve">Order – </w:t>
-      </w:r>
-      <w:proofErr w:type="spellStart"/>
-      <w:r>
-        <w:t>Order_Items</w:t>
-      </w:r>
-      <w:proofErr w:type="spellEnd"/>
+        <w:t>Order – Order_Items</w:t>
+      </w:r>
     </w:p>
     <w:p>
       <w:pPr>
@@ -865,14 +921,12 @@
           <w:color w:val="00B050"/>
         </w:rPr>
       </w:pPr>
-      <w:proofErr w:type="spellStart"/>
       <w:r>
         <w:rPr>
           <w:color w:val="00B050"/>
         </w:rPr>
         <w:t>Captcha</w:t>
       </w:r>
-      <w:proofErr w:type="spellEnd"/>
     </w:p>
     <w:p>
       <w:pPr>
@@ -1804,7 +1858,7 @@
   <a:extraClrSchemeLst/>
   <a:extLst>
     <a:ext uri="{05A4C25C-085E-4340-85A3-A5531E510DB2}">
-      <thm15:themeFamily xmlns:thm15="http://schemas.microsoft.com/office/thememl/2012/main" xmlns="" name="Office Theme" id="{62F939B6-93AF-4DB8-9C6B-D6C7DFDC589F}" vid="{4A3C46E8-61CC-4603-A589-7422A47A8E4A}"/>
+      <thm15:themeFamily xmlns="" xmlns:thm15="http://schemas.microsoft.com/office/thememl/2012/main" name="Office Theme" id="{62F939B6-93AF-4DB8-9C6B-D6C7DFDC589F}" vid="{4A3C46E8-61CC-4603-A589-7422A47A8E4A}"/>
     </a:ext>
   </a:extLst>
 </a:theme>
